--- a/suivi d'activité MBJ.docx
+++ b/suivi d'activité MBJ.docx
@@ -4,19 +4,18 @@
   <w:body>
     <w:sdt>
       <w:sdtPr>
+        <w:rPr>
+          <w:rFonts w:eastAsiaTheme="minorHAnsi"/>
+          <w:sz w:val="24"/>
+          <w:lang w:eastAsia="en-US"/>
+        </w:rPr>
         <w:id w:val="-1815097504"/>
         <w:docPartObj>
           <w:docPartGallery w:val="Cover Pages"/>
           <w:docPartUnique/>
         </w:docPartObj>
       </w:sdtPr>
-      <w:sdtEndPr>
-        <w:rPr>
-          <w:rFonts w:eastAsiaTheme="minorHAnsi"/>
-          <w:sz w:val="24"/>
-          <w:lang w:eastAsia="en-US"/>
-        </w:rPr>
-      </w:sdtEndPr>
+      <w:sdtEndPr/>
       <w:sdtContent>
         <w:p>
           <w:pPr>
@@ -156,6 +155,7 @@
                                       <w:calendar w:val="gregorian"/>
                                     </w:date>
                                   </w:sdtPr>
+                                  <w:sdtEndPr/>
                                   <w:sdtContent>
                                     <w:p>
                                       <w:pPr>
@@ -3469,6 +3469,7 @@
                                 <w:calendar w:val="gregorian"/>
                               </w:date>
                             </w:sdtPr>
+                            <w:sdtEndPr/>
                             <w:sdtContent>
                               <w:p>
                                 <w:pPr>
@@ -3693,6 +3694,7 @@
                                     <w:dataBinding w:prefixMappings="xmlns:ns0='http://purl.org/dc/elements/1.1/' xmlns:ns1='http://schemas.openxmlformats.org/package/2006/metadata/core-properties' " w:xpath="/ns1:coreProperties[1]/ns0:creator[1]" w:storeItemID="{6C3C8BC8-F283-45AE-878A-BAB7291924A1}"/>
                                     <w:text/>
                                   </w:sdtPr>
+                                  <w:sdtEndPr/>
                                   <w:sdtContent>
                                     <w:r>
                                       <w:rPr>
@@ -3728,6 +3730,7 @@
                                     <w:dataBinding w:prefixMappings="xmlns:ns0='http://schemas.openxmlformats.org/officeDocument/2006/extended-properties' " w:xpath="/ns0:Properties[1]/ns0:Company[1]" w:storeItemID="{6668398D-A668-4E3E-A5EB-62B293D839F1}"/>
                                     <w:text/>
                                   </w:sdtPr>
+                                  <w:sdtEndPr/>
                                   <w:sdtContent>
                                     <w:r>
                                       <w:rPr>
@@ -3792,6 +3795,7 @@
                               <w:dataBinding w:prefixMappings="xmlns:ns0='http://purl.org/dc/elements/1.1/' xmlns:ns1='http://schemas.openxmlformats.org/package/2006/metadata/core-properties' " w:xpath="/ns1:coreProperties[1]/ns0:creator[1]" w:storeItemID="{6C3C8BC8-F283-45AE-878A-BAB7291924A1}"/>
                               <w:text/>
                             </w:sdtPr>
+                            <w:sdtEndPr/>
                             <w:sdtContent>
                               <w:r>
                                 <w:rPr>
@@ -3827,6 +3831,7 @@
                               <w:dataBinding w:prefixMappings="xmlns:ns0='http://schemas.openxmlformats.org/officeDocument/2006/extended-properties' " w:xpath="/ns0:Properties[1]/ns0:Company[1]" w:storeItemID="{6668398D-A668-4E3E-A5EB-62B293D839F1}"/>
                               <w:text/>
                             </w:sdtPr>
+                            <w:sdtEndPr/>
                             <w:sdtContent>
                               <w:r>
                                 <w:rPr>
@@ -3928,6 +3933,7 @@
                                     <w:dataBinding w:prefixMappings="xmlns:ns0='http://purl.org/dc/elements/1.1/' xmlns:ns1='http://schemas.openxmlformats.org/package/2006/metadata/core-properties' " w:xpath="/ns1:coreProperties[1]/ns0:title[1]" w:storeItemID="{6C3C8BC8-F283-45AE-878A-BAB7291924A1}"/>
                                     <w:text/>
                                   </w:sdtPr>
+                                  <w:sdtEndPr/>
                                   <w:sdtContent>
                                     <w:r>
                                       <w:rPr>
@@ -3964,6 +3970,7 @@
                                     <w:dataBinding w:prefixMappings="xmlns:ns0='http://purl.org/dc/elements/1.1/' xmlns:ns1='http://schemas.openxmlformats.org/package/2006/metadata/core-properties' " w:xpath="/ns1:coreProperties[1]/ns0:subject[1]" w:storeItemID="{6C3C8BC8-F283-45AE-878A-BAB7291924A1}"/>
                                     <w:text/>
                                   </w:sdtPr>
+                                  <w:sdtEndPr/>
                                   <w:sdtContent>
                                     <w:r>
                                       <w:rPr>
@@ -4025,6 +4032,7 @@
                               <w:dataBinding w:prefixMappings="xmlns:ns0='http://purl.org/dc/elements/1.1/' xmlns:ns1='http://schemas.openxmlformats.org/package/2006/metadata/core-properties' " w:xpath="/ns1:coreProperties[1]/ns0:title[1]" w:storeItemID="{6C3C8BC8-F283-45AE-878A-BAB7291924A1}"/>
                               <w:text/>
                             </w:sdtPr>
+                            <w:sdtEndPr/>
                             <w:sdtContent>
                               <w:r>
                                 <w:rPr>
@@ -4061,6 +4069,7 @@
                               <w:dataBinding w:prefixMappings="xmlns:ns0='http://purl.org/dc/elements/1.1/' xmlns:ns1='http://schemas.openxmlformats.org/package/2006/metadata/core-properties' " w:xpath="/ns1:coreProperties[1]/ns0:subject[1]" w:storeItemID="{6C3C8BC8-F283-45AE-878A-BAB7291924A1}"/>
                               <w:text/>
                             </w:sdtPr>
+                            <w:sdtEndPr/>
                             <w:sdtContent>
                               <w:r>
                                 <w:rPr>
@@ -4139,10 +4148,64 @@
       <w:r>
         <w:t>Programmation évènementielle pas encore commencée.</w:t>
       </w:r>
+    </w:p>
+    <w:p/>
+    <w:p>
+      <w:pPr>
+        <w:ind w:left="708"/>
+      </w:pPr>
+      <w:r>
+        <w:t>Séance du 13/11/2018</w:t>
+      </w:r>
+    </w:p>
+    <w:p>
+      <w:r>
+        <w:t>Objectif : Faire l’évènementiel du champ texte et du bouton valider</w:t>
+      </w:r>
+    </w:p>
+    <w:p>
+      <w:r>
+        <w:t>Réalisé :</w:t>
+      </w:r>
+    </w:p>
+    <w:p>
+      <w:pPr>
+        <w:pStyle w:val="Paragraphedeliste"/>
+        <w:numPr>
+          <w:ilvl w:val="0"/>
+          <w:numId w:val="2"/>
+        </w:numPr>
+      </w:pPr>
+      <w:r>
+        <w:t>Champ texte fini avec correcteur d’orthographe.</w:t>
+      </w:r>
+    </w:p>
+    <w:p>
+      <w:pPr>
+        <w:pStyle w:val="Paragraphedeliste"/>
+        <w:numPr>
+          <w:ilvl w:val="0"/>
+          <w:numId w:val="2"/>
+        </w:numPr>
+      </w:pPr>
+      <w:r>
+        <w:t>Bouton valider fini avec vérification de la réponse et un pop-up qui affiche le résultat.</w:t>
+      </w:r>
+    </w:p>
+    <w:p>
+      <w:pPr>
+        <w:pStyle w:val="Paragraphedeliste"/>
+        <w:numPr>
+          <w:ilvl w:val="0"/>
+          <w:numId w:val="2"/>
+        </w:numPr>
+      </w:pPr>
+      <w:r>
+        <w:t>Bouton Indice fini avec les indices qui s’affichent sur un pop-up.</w:t>
+      </w:r>
       <w:bookmarkStart w:id="0" w:name="_GoBack"/>
       <w:bookmarkEnd w:id="0"/>
     </w:p>
-    <w:p/>
     <w:sectPr>
       <w:pgSz w:w="11906" w:h="16838"/>
       <w:pgMar w:top="1417" w:right="1417" w:bottom="1417" w:left="1417" w:header="708" w:footer="708" w:gutter="0"/>

--- a/suivi d'activité MBJ.docx
+++ b/suivi d'activité MBJ.docx
@@ -4203,6 +4203,48 @@
       <w:r>
         <w:t>Bouton Indice fini avec les indices qui s’affichent sur un pop-up.</w:t>
       </w:r>
+    </w:p>
+    <w:p>
+      <w:pPr>
+        <w:pStyle w:val="Paragraphedeliste"/>
+      </w:pPr>
+    </w:p>
+    <w:p>
+      <w:pPr>
+        <w:pStyle w:val="Paragraphedeliste"/>
+      </w:pPr>
+    </w:p>
+    <w:p>
+      <w:pPr>
+        <w:pStyle w:val="Paragraphedeliste"/>
+      </w:pPr>
+      <w:r>
+        <w:t>Séance du 23/11/2018</w:t>
+      </w:r>
+    </w:p>
+    <w:p>
+      <w:r>
+        <w:t xml:space="preserve">Objectif : Etablir une connexion au serveur </w:t>
+      </w:r>
+      <w:proofErr w:type="spellStart"/>
+      <w:r>
+        <w:t>EscapeGame</w:t>
+      </w:r>
+      <w:proofErr w:type="spellEnd"/>
+    </w:p>
+    <w:p>
+      <w:r>
+        <w:t>Réalisé :</w:t>
+      </w:r>
+    </w:p>
+    <w:p>
+      <w:pPr>
+        <w:pStyle w:val="Paragraphedeliste"/>
+        <w:numPr>
+          <w:ilvl w:val="0"/>
+          <w:numId w:val="2"/>
+        </w:numPr>
+      </w:pPr>
       <w:bookmarkStart w:id="0" w:name="_GoBack"/>
       <w:bookmarkEnd w:id="0"/>
     </w:p>

--- a/suivi d'activité MBJ.docx
+++ b/suivi d'activité MBJ.docx
@@ -4224,13 +4224,27 @@
     </w:p>
     <w:p>
       <w:r>
-        <w:t xml:space="preserve">Objectif : Etablir une connexion au serveur </w:t>
+        <w:t xml:space="preserve">Objectif : </w:t>
+      </w:r>
+      <w:r>
+        <w:t xml:space="preserve">+ </w:t>
+      </w:r>
+      <w:r>
+        <w:t xml:space="preserve">Etablir une connexion au serveur </w:t>
       </w:r>
       <w:proofErr w:type="spellStart"/>
       <w:r>
         <w:t>EscapeGame</w:t>
       </w:r>
       <w:proofErr w:type="spellEnd"/>
+    </w:p>
+    <w:p>
+      <w:pPr>
+        <w:ind w:firstLine="708"/>
+      </w:pPr>
+      <w:r>
+        <w:t xml:space="preserve">    + Finir l’aspect graphique de l’application réponse</w:t>
+      </w:r>
     </w:p>
     <w:p>
       <w:r>

--- a/suivi d'activité MBJ.docx
+++ b/suivi d'activité MBJ.docx
@@ -4227,10 +4227,7 @@
         <w:t xml:space="preserve">Objectif : </w:t>
       </w:r>
       <w:r>
-        <w:t xml:space="preserve">+ </w:t>
-      </w:r>
-      <w:r>
-        <w:t xml:space="preserve">Etablir une connexion au serveur </w:t>
+        <w:t xml:space="preserve">+ Etablir une connexion au serveur </w:t>
       </w:r>
       <w:proofErr w:type="spellStart"/>
       <w:r>
@@ -4259,6 +4256,9 @@
           <w:numId w:val="2"/>
         </w:numPr>
       </w:pPr>
+      <w:r>
+        <w:t>Etablir une connexion au serveur // exception : lors de l’envoie du message le serveur bug.</w:t>
+      </w:r>
       <w:bookmarkStart w:id="0" w:name="_GoBack"/>
       <w:bookmarkEnd w:id="0"/>
     </w:p>
